--- a/doc1.docx
+++ b/doc1.docx
@@ -14,14 +14,32 @@
         </w:rPr>
         <w:t xml:space="preserve">Este es un documento de </w:t>
       </w:r>
-      <w:proofErr w:type="spellStart"/>
       <w:r>
         <w:rPr>
           <w:lang w:val="es-ES"/>
         </w:rPr>
-        <w:t>word</w:t>
+        <w:t>Word</w:t>
       </w:r>
-      <w:proofErr w:type="spellEnd"/>
+    </w:p>
+    <w:p>
+      <w:pPr>
+        <w:rPr>
+          <w:lang w:val="es-ES"/>
+        </w:rPr>
+      </w:pPr>
+    </w:p>
+    <w:p>
+      <w:pPr>
+        <w:rPr>
+          <w:lang w:val="es-ES"/>
+        </w:rPr>
+      </w:pPr>
+      <w:r>
+        <w:rPr>
+          <w:lang w:val="es-ES"/>
+        </w:rPr>
+        <w:t>Con una línea más</w:t>
+      </w:r>
     </w:p>
     <w:sectPr>
       <w:pgSz w:w="12240" w:h="15840"/>

--- a/doc1.docx
+++ b/doc1.docx
@@ -14,14 +14,32 @@
         </w:rPr>
         <w:t xml:space="preserve">Este es un documento de </w:t>
       </w:r>
-      <w:proofErr w:type="spellStart"/>
       <w:r>
         <w:rPr>
           <w:lang w:val="es-ES"/>
         </w:rPr>
-        <w:t>word</w:t>
+        <w:t>Word</w:t>
       </w:r>
-      <w:proofErr w:type="spellEnd"/>
+    </w:p>
+    <w:p>
+      <w:pPr>
+        <w:rPr>
+          <w:lang w:val="es-ES"/>
+        </w:rPr>
+      </w:pPr>
+    </w:p>
+    <w:p>
+      <w:pPr>
+        <w:rPr>
+          <w:lang w:val="es-ES"/>
+        </w:rPr>
+      </w:pPr>
+      <w:r>
+        <w:rPr>
+          <w:lang w:val="es-ES"/>
+        </w:rPr>
+        <w:t>Otro cambio</w:t>
+      </w:r>
     </w:p>
     <w:sectPr>
       <w:pgSz w:w="12240" w:h="15840"/>
